--- a/Part1/Part 1.docx
+++ b/Part1/Part 1.docx
@@ -194,6 +194,7 @@
         <w:pageBreakBefore w:val="0"/>
         <w:widowControl/>
         <w:numPr>
+          <w:ilvl w:val="0"/>
           <w:numId w:val="0"/>
         </w:numPr>
         <w:suppressLineNumbers w:val="0"/>
@@ -230,7 +231,7 @@
           <w:szCs w:val="24"/>
           <w:lang w:val="en-US" w:eastAsia="zh-CN" w:bidi="ar"/>
         </w:rPr>
-        <w:t>不是。只有在bug朝向的方向上有格子且其是空的或者有flower，bug才会移动到其前面的位置。</w:t>
+        <w:t>不是。只有在 bug 朝向的方向上有格子且其是空的或者有 flower，bug 才会移动到其前面的位置。</w:t>
       </w:r>
     </w:p>
     <w:p>
@@ -318,6 +319,7 @@
         <w:pageBreakBefore w:val="0"/>
         <w:widowControl/>
         <w:numPr>
+          <w:ilvl w:val="0"/>
           <w:numId w:val="0"/>
         </w:numPr>
         <w:suppressLineNumbers w:val="0"/>
@@ -355,16 +357,17 @@
           <w:szCs w:val="24"/>
           <w:lang w:val="en-US" w:eastAsia="zh-CN" w:bidi="ar"/>
         </w:rPr>
-        <w:t>Bug的移动方向是其朝向的方向。</w:t>
-      </w:r>
-    </w:p>
-    <w:p>
-      <w:pPr>
-        <w:keepNext w:val="0"/>
-        <w:keepLines w:val="0"/>
-        <w:pageBreakBefore w:val="0"/>
-        <w:widowControl/>
-        <w:numPr>
+        <w:t>Bug 的移动方向是其朝向的方向。</w:t>
+      </w:r>
+    </w:p>
+    <w:p>
+      <w:pPr>
+        <w:keepNext w:val="0"/>
+        <w:keepLines w:val="0"/>
+        <w:pageBreakBefore w:val="0"/>
+        <w:widowControl/>
+        <w:numPr>
+          <w:ilvl w:val="0"/>
           <w:numId w:val="0"/>
         </w:numPr>
         <w:suppressLineNumbers w:val="0"/>
@@ -447,6 +450,7 @@
         <w:pageBreakBefore w:val="0"/>
         <w:widowControl/>
         <w:numPr>
+          <w:ilvl w:val="0"/>
           <w:numId w:val="0"/>
         </w:numPr>
         <w:suppressLineNumbers w:val="0"/>
@@ -484,16 +488,17 @@
           <w:szCs w:val="24"/>
           <w:lang w:val="en-US" w:eastAsia="zh-CN" w:bidi="ar"/>
         </w:rPr>
-        <w:t>Bug会向右转45度。</w:t>
-      </w:r>
-    </w:p>
-    <w:p>
-      <w:pPr>
-        <w:keepNext w:val="0"/>
-        <w:keepLines w:val="0"/>
-        <w:pageBreakBefore w:val="0"/>
-        <w:widowControl/>
-        <w:numPr>
+        <w:t>Bug 会向右转45度。</w:t>
+      </w:r>
+    </w:p>
+    <w:p>
+      <w:pPr>
+        <w:keepNext w:val="0"/>
+        <w:keepLines w:val="0"/>
+        <w:pageBreakBefore w:val="0"/>
+        <w:widowControl/>
+        <w:numPr>
+          <w:ilvl w:val="0"/>
           <w:numId w:val="0"/>
         </w:numPr>
         <w:suppressLineNumbers w:val="0"/>
@@ -576,6 +581,7 @@
         <w:pageBreakBefore w:val="0"/>
         <w:widowControl/>
         <w:numPr>
+          <w:ilvl w:val="0"/>
           <w:numId w:val="0"/>
         </w:numPr>
         <w:suppressLineNumbers w:val="0"/>
@@ -613,9 +619,117 @@
           <w:szCs w:val="24"/>
           <w:lang w:val="en-US" w:eastAsia="zh-CN" w:bidi="ar"/>
         </w:rPr>
-        <w:t>Bug会留下一朵</w:t>
-      </w:r>
-      <w:r>
+        <w:t>Bug 会留下一朵颜色与 bug 相同的 flower。</w:t>
+      </w:r>
+    </w:p>
+    <w:p>
+      <w:pPr>
+        <w:keepNext w:val="0"/>
+        <w:keepLines w:val="0"/>
+        <w:pageBreakBefore w:val="0"/>
+        <w:widowControl/>
+        <w:suppressLineNumbers w:val="0"/>
+        <w:kinsoku w:val="0"/>
+        <w:wordWrap/>
+        <w:overflowPunct/>
+        <w:topLinePunct w:val="0"/>
+        <w:autoSpaceDE w:val="0"/>
+        <w:autoSpaceDN w:val="0"/>
+        <w:bidi w:val="0"/>
+        <w:adjustRightInd w:val="0"/>
+        <w:snapToGrid w:val="0"/>
+        <w:jc w:val="left"/>
+        <w:textAlignment w:val="baseline"/>
+        <w:rPr>
+          <w:sz w:val="24"/>
+          <w:szCs w:val="24"/>
+        </w:rPr>
+      </w:pPr>
+      <w:r>
+        <w:rPr>
+          <w:rFonts w:hint="default" w:ascii="Times New Roman" w:hAnsi="Times New Roman" w:eastAsia="宋体" w:cs="Times New Roman"/>
+          <w:snapToGrid w:val="0"/>
+          <w:color w:val="000000"/>
+          <w:spacing w:val="-6"/>
+          <w:kern w:val="0"/>
+          <w:sz w:val="24"/>
+          <w:szCs w:val="24"/>
+          <w:lang w:val="en-US" w:eastAsia="zh-CN" w:bidi="ar"/>
+        </w:rPr>
+        <w:t xml:space="preserve"> </w:t>
+      </w:r>
+    </w:p>
+    <w:p>
+      <w:pPr>
+        <w:keepNext w:val="0"/>
+        <w:keepLines w:val="0"/>
+        <w:pageBreakBefore w:val="0"/>
+        <w:widowControl/>
+        <w:numPr>
+          <w:ilvl w:val="0"/>
+          <w:numId w:val="1"/>
+        </w:numPr>
+        <w:suppressLineNumbers w:val="0"/>
+        <w:kinsoku w:val="0"/>
+        <w:wordWrap/>
+        <w:overflowPunct/>
+        <w:topLinePunct w:val="0"/>
+        <w:autoSpaceDE w:val="0"/>
+        <w:autoSpaceDN w:val="0"/>
+        <w:bidi w:val="0"/>
+        <w:adjustRightInd w:val="0"/>
+        <w:snapToGrid w:val="0"/>
+        <w:ind w:left="0" w:leftChars="0" w:firstLine="0" w:firstLineChars="0"/>
+        <w:jc w:val="left"/>
+        <w:textAlignment w:val="baseline"/>
+        <w:rPr>
+          <w:rFonts w:hint="default" w:ascii="Times New Roman" w:hAnsi="Times New Roman" w:eastAsia="宋体" w:cs="Times New Roman"/>
+          <w:snapToGrid w:val="0"/>
+          <w:color w:val="000000"/>
+          <w:spacing w:val="-6"/>
+          <w:kern w:val="0"/>
+          <w:sz w:val="24"/>
+          <w:szCs w:val="24"/>
+          <w:lang w:val="en-US" w:eastAsia="zh-CN" w:bidi="ar"/>
+        </w:rPr>
+      </w:pPr>
+      <w:r>
+        <w:rPr>
+          <w:rFonts w:hint="default" w:ascii="Times New Roman" w:hAnsi="Times New Roman" w:eastAsia="宋体" w:cs="Times New Roman"/>
+          <w:snapToGrid w:val="0"/>
+          <w:color w:val="000000"/>
+          <w:spacing w:val="-6"/>
+          <w:kern w:val="0"/>
+          <w:sz w:val="24"/>
+          <w:szCs w:val="24"/>
+          <w:lang w:val="en-US" w:eastAsia="zh-CN" w:bidi="ar"/>
+        </w:rPr>
+        <w:t xml:space="preserve">What happens when the bug is at an edge of the grid? (Consider whether the bug is facing the edge as well as whether the bug is facing some other direction when answering this question.) </w:t>
+      </w:r>
+    </w:p>
+    <w:p>
+      <w:pPr>
+        <w:keepNext w:val="0"/>
+        <w:keepLines w:val="0"/>
+        <w:pageBreakBefore w:val="0"/>
+        <w:widowControl/>
+        <w:numPr>
+          <w:ilvl w:val="0"/>
+          <w:numId w:val="0"/>
+        </w:numPr>
+        <w:suppressLineNumbers w:val="0"/>
+        <w:kinsoku w:val="0"/>
+        <w:wordWrap/>
+        <w:overflowPunct/>
+        <w:topLinePunct w:val="0"/>
+        <w:autoSpaceDE w:val="0"/>
+        <w:autoSpaceDN w:val="0"/>
+        <w:bidi w:val="0"/>
+        <w:adjustRightInd w:val="0"/>
+        <w:snapToGrid w:val="0"/>
+        <w:spacing w:line="240" w:lineRule="auto"/>
+        <w:jc w:val="left"/>
+        <w:textAlignment w:val="baseline"/>
         <w:rPr>
           <w:rFonts w:hint="eastAsia" w:ascii="Times New Roman" w:hAnsi="Times New Roman" w:eastAsia="宋体" w:cs="Times New Roman"/>
           <w:snapToGrid w:val="0"/>
@@ -626,8 +740,7 @@
           <w:szCs w:val="24"/>
           <w:lang w:val="en-US" w:eastAsia="zh-CN" w:bidi="ar"/>
         </w:rPr>
-        <w:t>颜色与bug相同的</w:t>
-      </w:r>
+      </w:pPr>
       <w:r>
         <w:rPr>
           <w:rFonts w:hint="eastAsia" w:ascii="Times New Roman" w:hAnsi="Times New Roman" w:eastAsia="宋体" w:cs="Times New Roman"/>
@@ -639,45 +752,69 @@
           <w:szCs w:val="24"/>
           <w:lang w:val="en-US" w:eastAsia="zh-CN" w:bidi="ar"/>
         </w:rPr>
-        <w:t>flower。</w:t>
-      </w:r>
-    </w:p>
-    <w:p>
-      <w:pPr>
-        <w:keepNext w:val="0"/>
-        <w:keepLines w:val="0"/>
-        <w:pageBreakBefore w:val="0"/>
-        <w:widowControl/>
-        <w:suppressLineNumbers w:val="0"/>
-        <w:kinsoku w:val="0"/>
-        <w:wordWrap/>
-        <w:overflowPunct/>
-        <w:topLinePunct w:val="0"/>
-        <w:autoSpaceDE w:val="0"/>
-        <w:autoSpaceDN w:val="0"/>
-        <w:bidi w:val="0"/>
-        <w:adjustRightInd w:val="0"/>
-        <w:snapToGrid w:val="0"/>
-        <w:jc w:val="left"/>
-        <w:textAlignment w:val="baseline"/>
-        <w:rPr>
-          <w:sz w:val="24"/>
-          <w:szCs w:val="24"/>
-        </w:rPr>
-      </w:pPr>
-      <w:r>
-        <w:rPr>
-          <w:rFonts w:hint="default" w:ascii="Times New Roman" w:hAnsi="Times New Roman" w:eastAsia="宋体" w:cs="Times New Roman"/>
-          <w:snapToGrid w:val="0"/>
-          <w:color w:val="000000"/>
-          <w:spacing w:val="-6"/>
-          <w:kern w:val="0"/>
-          <w:sz w:val="24"/>
-          <w:szCs w:val="24"/>
-          <w:lang w:val="en-US" w:eastAsia="zh-CN" w:bidi="ar"/>
-        </w:rPr>
-        <w:t xml:space="preserve"> </w:t>
-      </w:r>
+        <w:t xml:space="preserve">Bug 处于边缘时，如果其不朝向边缘，bug 会往前移动。如果其朝向边缘，若选择act，bug 向右转45度，若一直继续选择 act，bug 会旋转至所朝方向可以移动为止；若选择 move，则 bug 会执行 </w:t>
+      </w:r>
+      <w:r>
+        <w:rPr>
+          <w:rFonts w:hint="default" w:ascii="Times New Roman" w:hAnsi="Times New Roman" w:eastAsia="宋体" w:cs="Times New Roman"/>
+          <w:snapToGrid w:val="0"/>
+          <w:color w:val="000000"/>
+          <w:spacing w:val="-6"/>
+          <w:kern w:val="0"/>
+          <w:sz w:val="24"/>
+          <w:szCs w:val="24"/>
+          <w:lang w:val="en-US" w:eastAsia="zh-CN" w:bidi="ar"/>
+        </w:rPr>
+        <w:t>removeSelfFromGrid</w:t>
+      </w:r>
+      <w:r>
+        <w:rPr>
+          <w:rFonts w:hint="eastAsia" w:ascii="Times New Roman" w:hAnsi="Times New Roman" w:eastAsia="宋体" w:cs="Times New Roman"/>
+          <w:snapToGrid w:val="0"/>
+          <w:color w:val="000000"/>
+          <w:spacing w:val="-6"/>
+          <w:kern w:val="0"/>
+          <w:sz w:val="24"/>
+          <w:szCs w:val="24"/>
+          <w:lang w:val="en-US" w:eastAsia="zh-CN" w:bidi="ar"/>
+        </w:rPr>
+        <w:t>，消失后在原来的位置上留下一朵 flower。</w:t>
+      </w:r>
+    </w:p>
+    <w:p>
+      <w:pPr>
+        <w:keepNext w:val="0"/>
+        <w:keepLines w:val="0"/>
+        <w:pageBreakBefore w:val="0"/>
+        <w:widowControl/>
+        <w:numPr>
+          <w:ilvl w:val="0"/>
+          <w:numId w:val="0"/>
+        </w:numPr>
+        <w:suppressLineNumbers w:val="0"/>
+        <w:kinsoku w:val="0"/>
+        <w:wordWrap/>
+        <w:overflowPunct/>
+        <w:topLinePunct w:val="0"/>
+        <w:autoSpaceDE w:val="0"/>
+        <w:autoSpaceDN w:val="0"/>
+        <w:bidi w:val="0"/>
+        <w:adjustRightInd w:val="0"/>
+        <w:snapToGrid w:val="0"/>
+        <w:spacing w:line="240" w:lineRule="auto"/>
+        <w:jc w:val="left"/>
+        <w:textAlignment w:val="baseline"/>
+        <w:rPr>
+          <w:rFonts w:hint="default" w:ascii="Times New Roman" w:hAnsi="Times New Roman" w:eastAsia="宋体" w:cs="Times New Roman"/>
+          <w:snapToGrid w:val="0"/>
+          <w:color w:val="000000"/>
+          <w:spacing w:val="-6"/>
+          <w:kern w:val="0"/>
+          <w:sz w:val="24"/>
+          <w:szCs w:val="24"/>
+          <w:lang w:val="en-US" w:eastAsia="zh-CN" w:bidi="ar"/>
+        </w:rPr>
+      </w:pPr>
     </w:p>
     <w:p>
       <w:pPr>
@@ -724,16 +861,17 @@
           <w:szCs w:val="24"/>
           <w:lang w:val="en-US" w:eastAsia="zh-CN" w:bidi="ar"/>
         </w:rPr>
-        <w:t xml:space="preserve">What happens when the bug is at an edge of the grid? (Consider whether the bug is facing the edge as well as whether the bug is facing some other direction when answering this question.) </w:t>
-      </w:r>
-    </w:p>
-    <w:p>
-      <w:pPr>
-        <w:keepNext w:val="0"/>
-        <w:keepLines w:val="0"/>
-        <w:pageBreakBefore w:val="0"/>
-        <w:widowControl/>
-        <w:numPr>
+        <w:t xml:space="preserve">What happens when a bug has a rock in the location immediately in front of it? </w:t>
+      </w:r>
+    </w:p>
+    <w:p>
+      <w:pPr>
+        <w:keepNext w:val="0"/>
+        <w:keepLines w:val="0"/>
+        <w:pageBreakBefore w:val="0"/>
+        <w:widowControl/>
+        <w:numPr>
+          <w:ilvl w:val="0"/>
           <w:numId w:val="0"/>
         </w:numPr>
         <w:suppressLineNumbers w:val="0"/>
@@ -771,22 +909,115 @@
           <w:szCs w:val="24"/>
           <w:lang w:val="en-US" w:eastAsia="zh-CN" w:bidi="ar"/>
         </w:rPr>
-        <w:t>bug处于边缘时，如果其不朝向边缘，bug会往前移动。如果其朝向边缘，若选择act，bug向右转45度，若一直继续选择act，bug会旋转至所朝方向可以移动为止；若选择move，则bug会执行</w:t>
-      </w:r>
-      <w:r>
-        <w:rPr>
-          <w:rFonts w:hint="default" w:ascii="Times New Roman" w:hAnsi="Times New Roman" w:eastAsia="宋体" w:cs="Times New Roman"/>
-          <w:snapToGrid w:val="0"/>
-          <w:color w:val="000000"/>
-          <w:spacing w:val="-6"/>
-          <w:kern w:val="0"/>
-          <w:sz w:val="24"/>
-          <w:szCs w:val="24"/>
-          <w:lang w:val="en-US" w:eastAsia="zh-CN" w:bidi="ar"/>
-        </w:rPr>
-        <w:t>removeSelfFromGrid</w:t>
-      </w:r>
-      <w:r>
+        <w:t>Bug 会向右旋转45度。</w:t>
+      </w:r>
+    </w:p>
+    <w:p>
+      <w:pPr>
+        <w:keepNext w:val="0"/>
+        <w:keepLines w:val="0"/>
+        <w:pageBreakBefore w:val="0"/>
+        <w:widowControl/>
+        <w:numPr>
+          <w:ilvl w:val="0"/>
+          <w:numId w:val="0"/>
+        </w:numPr>
+        <w:suppressLineNumbers w:val="0"/>
+        <w:kinsoku w:val="0"/>
+        <w:wordWrap/>
+        <w:overflowPunct/>
+        <w:topLinePunct w:val="0"/>
+        <w:autoSpaceDE w:val="0"/>
+        <w:autoSpaceDN w:val="0"/>
+        <w:bidi w:val="0"/>
+        <w:adjustRightInd w:val="0"/>
+        <w:snapToGrid w:val="0"/>
+        <w:spacing w:line="240" w:lineRule="auto"/>
+        <w:jc w:val="left"/>
+        <w:textAlignment w:val="baseline"/>
+        <w:rPr>
+          <w:rFonts w:hint="default" w:ascii="Times New Roman" w:hAnsi="Times New Roman" w:eastAsia="宋体" w:cs="Times New Roman"/>
+          <w:snapToGrid w:val="0"/>
+          <w:color w:val="000000"/>
+          <w:spacing w:val="-6"/>
+          <w:kern w:val="0"/>
+          <w:sz w:val="24"/>
+          <w:szCs w:val="24"/>
+          <w:lang w:val="en-US" w:eastAsia="zh-CN" w:bidi="ar"/>
+        </w:rPr>
+      </w:pPr>
+    </w:p>
+    <w:p>
+      <w:pPr>
+        <w:keepNext w:val="0"/>
+        <w:keepLines w:val="0"/>
+        <w:pageBreakBefore w:val="0"/>
+        <w:widowControl/>
+        <w:numPr>
+          <w:ilvl w:val="0"/>
+          <w:numId w:val="1"/>
+        </w:numPr>
+        <w:suppressLineNumbers w:val="0"/>
+        <w:kinsoku w:val="0"/>
+        <w:wordWrap/>
+        <w:overflowPunct/>
+        <w:topLinePunct w:val="0"/>
+        <w:autoSpaceDE w:val="0"/>
+        <w:autoSpaceDN w:val="0"/>
+        <w:bidi w:val="0"/>
+        <w:adjustRightInd w:val="0"/>
+        <w:snapToGrid w:val="0"/>
+        <w:ind w:left="0" w:leftChars="0" w:firstLine="0" w:firstLineChars="0"/>
+        <w:jc w:val="left"/>
+        <w:textAlignment w:val="baseline"/>
+        <w:rPr>
+          <w:rFonts w:hint="default" w:ascii="Times New Roman" w:hAnsi="Times New Roman" w:eastAsia="宋体" w:cs="Times New Roman"/>
+          <w:snapToGrid w:val="0"/>
+          <w:color w:val="000000"/>
+          <w:spacing w:val="-6"/>
+          <w:kern w:val="0"/>
+          <w:sz w:val="24"/>
+          <w:szCs w:val="24"/>
+          <w:lang w:val="en-US" w:eastAsia="zh-CN" w:bidi="ar"/>
+        </w:rPr>
+      </w:pPr>
+      <w:r>
+        <w:rPr>
+          <w:rFonts w:hint="default" w:ascii="Times New Roman" w:hAnsi="Times New Roman" w:eastAsia="宋体" w:cs="Times New Roman"/>
+          <w:snapToGrid w:val="0"/>
+          <w:color w:val="000000"/>
+          <w:spacing w:val="-6"/>
+          <w:kern w:val="0"/>
+          <w:sz w:val="24"/>
+          <w:szCs w:val="24"/>
+          <w:lang w:val="en-US" w:eastAsia="zh-CN" w:bidi="ar"/>
+        </w:rPr>
+        <w:t xml:space="preserve">Does a flower move? </w:t>
+      </w:r>
+    </w:p>
+    <w:p>
+      <w:pPr>
+        <w:keepNext w:val="0"/>
+        <w:keepLines w:val="0"/>
+        <w:pageBreakBefore w:val="0"/>
+        <w:widowControl/>
+        <w:numPr>
+          <w:ilvl w:val="0"/>
+          <w:numId w:val="0"/>
+        </w:numPr>
+        <w:suppressLineNumbers w:val="0"/>
+        <w:kinsoku w:val="0"/>
+        <w:wordWrap/>
+        <w:overflowPunct/>
+        <w:topLinePunct w:val="0"/>
+        <w:autoSpaceDE w:val="0"/>
+        <w:autoSpaceDN w:val="0"/>
+        <w:bidi w:val="0"/>
+        <w:adjustRightInd w:val="0"/>
+        <w:snapToGrid w:val="0"/>
+        <w:spacing w:line="240" w:lineRule="auto"/>
+        <w:jc w:val="left"/>
+        <w:textAlignment w:val="baseline"/>
         <w:rPr>
           <w:rFonts w:hint="eastAsia" w:ascii="Times New Roman" w:hAnsi="Times New Roman" w:eastAsia="宋体" w:cs="Times New Roman"/>
           <w:snapToGrid w:val="0"/>
@@ -797,16 +1028,29 @@
           <w:szCs w:val="24"/>
           <w:lang w:val="en-US" w:eastAsia="zh-CN" w:bidi="ar"/>
         </w:rPr>
-        <w:t>，消失后在原来的位置上留下一朵flower。</w:t>
-      </w:r>
-    </w:p>
-    <w:p>
-      <w:pPr>
-        <w:keepNext w:val="0"/>
-        <w:keepLines w:val="0"/>
-        <w:pageBreakBefore w:val="0"/>
-        <w:widowControl/>
-        <w:numPr>
+      </w:pPr>
+      <w:r>
+        <w:rPr>
+          <w:rFonts w:hint="eastAsia" w:ascii="Times New Roman" w:hAnsi="Times New Roman" w:eastAsia="宋体" w:cs="Times New Roman"/>
+          <w:snapToGrid w:val="0"/>
+          <w:color w:val="000000"/>
+          <w:spacing w:val="-6"/>
+          <w:kern w:val="0"/>
+          <w:sz w:val="24"/>
+          <w:szCs w:val="24"/>
+          <w:lang w:val="en-US" w:eastAsia="zh-CN" w:bidi="ar"/>
+        </w:rPr>
+        <w:t>不会，flower 不移动。</w:t>
+      </w:r>
+    </w:p>
+    <w:p>
+      <w:pPr>
+        <w:keepNext w:val="0"/>
+        <w:keepLines w:val="0"/>
+        <w:pageBreakBefore w:val="0"/>
+        <w:widowControl/>
+        <w:numPr>
+          <w:ilvl w:val="0"/>
           <w:numId w:val="0"/>
         </w:numPr>
         <w:suppressLineNumbers w:val="0"/>
@@ -823,7 +1067,7 @@
         <w:jc w:val="left"/>
         <w:textAlignment w:val="baseline"/>
         <w:rPr>
-          <w:rFonts w:hint="default" w:ascii="Times New Roman" w:hAnsi="Times New Roman" w:eastAsia="宋体" w:cs="Times New Roman"/>
+          <w:rFonts w:hint="eastAsia" w:ascii="Times New Roman" w:hAnsi="Times New Roman" w:eastAsia="宋体" w:cs="Times New Roman"/>
           <w:snapToGrid w:val="0"/>
           <w:color w:val="000000"/>
           <w:spacing w:val="-6"/>
@@ -879,16 +1123,17 @@
           <w:szCs w:val="24"/>
           <w:lang w:val="en-US" w:eastAsia="zh-CN" w:bidi="ar"/>
         </w:rPr>
-        <w:t xml:space="preserve">What happens when a bug has a rock in the location immediately in front of it? </w:t>
-      </w:r>
-    </w:p>
-    <w:p>
-      <w:pPr>
-        <w:keepNext w:val="0"/>
-        <w:keepLines w:val="0"/>
-        <w:pageBreakBefore w:val="0"/>
-        <w:widowControl/>
-        <w:numPr>
+        <w:t xml:space="preserve">What behavior does a flower have? </w:t>
+      </w:r>
+    </w:p>
+    <w:p>
+      <w:pPr>
+        <w:keepNext w:val="0"/>
+        <w:keepLines w:val="0"/>
+        <w:pageBreakBefore w:val="0"/>
+        <w:widowControl/>
+        <w:numPr>
+          <w:ilvl w:val="0"/>
           <w:numId w:val="0"/>
         </w:numPr>
         <w:suppressLineNumbers w:val="0"/>
@@ -926,16 +1171,17 @@
           <w:szCs w:val="24"/>
           <w:lang w:val="en-US" w:eastAsia="zh-CN" w:bidi="ar"/>
         </w:rPr>
-        <w:t>Bug会向右旋转45度。</w:t>
-      </w:r>
-    </w:p>
-    <w:p>
-      <w:pPr>
-        <w:keepNext w:val="0"/>
-        <w:keepLines w:val="0"/>
-        <w:pageBreakBefore w:val="0"/>
-        <w:widowControl/>
-        <w:numPr>
+        <w:t>花会逐渐枯萎，颜色逐渐变深直到变成深灰色。</w:t>
+      </w:r>
+    </w:p>
+    <w:p>
+      <w:pPr>
+        <w:keepNext w:val="0"/>
+        <w:keepLines w:val="0"/>
+        <w:pageBreakBefore w:val="0"/>
+        <w:widowControl/>
+        <w:numPr>
+          <w:ilvl w:val="0"/>
           <w:numId w:val="0"/>
         </w:numPr>
         <w:suppressLineNumbers w:val="0"/>
@@ -1008,16 +1254,17 @@
           <w:szCs w:val="24"/>
           <w:lang w:val="en-US" w:eastAsia="zh-CN" w:bidi="ar"/>
         </w:rPr>
-        <w:t xml:space="preserve">Does a flower move? </w:t>
-      </w:r>
-    </w:p>
-    <w:p>
-      <w:pPr>
-        <w:keepNext w:val="0"/>
-        <w:keepLines w:val="0"/>
-        <w:pageBreakBefore w:val="0"/>
-        <w:widowControl/>
-        <w:numPr>
+        <w:t xml:space="preserve">Does a rock move or have any other behavior? </w:t>
+      </w:r>
+    </w:p>
+    <w:p>
+      <w:pPr>
+        <w:keepNext w:val="0"/>
+        <w:keepLines w:val="0"/>
+        <w:pageBreakBefore w:val="0"/>
+        <w:widowControl/>
+        <w:numPr>
+          <w:ilvl w:val="0"/>
           <w:numId w:val="0"/>
         </w:numPr>
         <w:suppressLineNumbers w:val="0"/>
@@ -1055,16 +1302,17 @@
           <w:szCs w:val="24"/>
           <w:lang w:val="en-US" w:eastAsia="zh-CN" w:bidi="ar"/>
         </w:rPr>
-        <w:t>不会，flower不移动。</w:t>
-      </w:r>
-    </w:p>
-    <w:p>
-      <w:pPr>
-        <w:keepNext w:val="0"/>
-        <w:keepLines w:val="0"/>
-        <w:pageBreakBefore w:val="0"/>
-        <w:widowControl/>
-        <w:numPr>
+        <w:t>Rock 不会移动，按下 step 或 run 按钮时 rock 没有任何行为。</w:t>
+      </w:r>
+    </w:p>
+    <w:p>
+      <w:pPr>
+        <w:keepNext w:val="0"/>
+        <w:keepLines w:val="0"/>
+        <w:pageBreakBefore w:val="0"/>
+        <w:widowControl/>
+        <w:numPr>
+          <w:ilvl w:val="0"/>
           <w:numId w:val="0"/>
         </w:numPr>
         <w:suppressLineNumbers w:val="0"/>
@@ -1081,6 +1329,89 @@
         <w:jc w:val="left"/>
         <w:textAlignment w:val="baseline"/>
         <w:rPr>
+          <w:rFonts w:hint="default" w:ascii="Times New Roman" w:hAnsi="Times New Roman" w:eastAsia="宋体" w:cs="Times New Roman"/>
+          <w:snapToGrid w:val="0"/>
+          <w:color w:val="000000"/>
+          <w:spacing w:val="-6"/>
+          <w:kern w:val="0"/>
+          <w:sz w:val="24"/>
+          <w:szCs w:val="24"/>
+          <w:lang w:val="en-US" w:eastAsia="zh-CN" w:bidi="ar"/>
+        </w:rPr>
+      </w:pPr>
+    </w:p>
+    <w:p>
+      <w:pPr>
+        <w:keepNext w:val="0"/>
+        <w:keepLines w:val="0"/>
+        <w:pageBreakBefore w:val="0"/>
+        <w:widowControl/>
+        <w:numPr>
+          <w:ilvl w:val="0"/>
+          <w:numId w:val="1"/>
+        </w:numPr>
+        <w:suppressLineNumbers w:val="0"/>
+        <w:kinsoku w:val="0"/>
+        <w:wordWrap/>
+        <w:overflowPunct/>
+        <w:topLinePunct w:val="0"/>
+        <w:autoSpaceDE w:val="0"/>
+        <w:autoSpaceDN w:val="0"/>
+        <w:bidi w:val="0"/>
+        <w:adjustRightInd w:val="0"/>
+        <w:snapToGrid w:val="0"/>
+        <w:ind w:left="0" w:leftChars="0" w:firstLine="0" w:firstLineChars="0"/>
+        <w:jc w:val="left"/>
+        <w:textAlignment w:val="baseline"/>
+        <w:rPr>
+          <w:rFonts w:hint="default" w:ascii="Times New Roman" w:hAnsi="Times New Roman" w:eastAsia="宋体" w:cs="Times New Roman"/>
+          <w:snapToGrid w:val="0"/>
+          <w:color w:val="000000"/>
+          <w:spacing w:val="-6"/>
+          <w:kern w:val="0"/>
+          <w:sz w:val="24"/>
+          <w:szCs w:val="24"/>
+          <w:lang w:val="en-US" w:eastAsia="zh-CN" w:bidi="ar"/>
+        </w:rPr>
+      </w:pPr>
+      <w:r>
+        <w:rPr>
+          <w:rFonts w:hint="default" w:ascii="Times New Roman" w:hAnsi="Times New Roman" w:eastAsia="宋体" w:cs="Times New Roman"/>
+          <w:snapToGrid w:val="0"/>
+          <w:color w:val="000000"/>
+          <w:spacing w:val="-6"/>
+          <w:kern w:val="0"/>
+          <w:sz w:val="24"/>
+          <w:szCs w:val="24"/>
+          <w:lang w:val="en-US" w:eastAsia="zh-CN" w:bidi="ar"/>
+        </w:rPr>
+        <w:t xml:space="preserve">Can more than one actor (bug, flower, rock) be in the same location in the grid at the same time? </w:t>
+      </w:r>
+    </w:p>
+    <w:p>
+      <w:pPr>
+        <w:keepNext w:val="0"/>
+        <w:keepLines w:val="0"/>
+        <w:pageBreakBefore w:val="0"/>
+        <w:widowControl/>
+        <w:numPr>
+          <w:ilvl w:val="0"/>
+          <w:numId w:val="0"/>
+        </w:numPr>
+        <w:suppressLineNumbers w:val="0"/>
+        <w:kinsoku w:val="0"/>
+        <w:wordWrap/>
+        <w:overflowPunct/>
+        <w:topLinePunct w:val="0"/>
+        <w:autoSpaceDE w:val="0"/>
+        <w:autoSpaceDN w:val="0"/>
+        <w:bidi w:val="0"/>
+        <w:adjustRightInd w:val="0"/>
+        <w:snapToGrid w:val="0"/>
+        <w:spacing w:line="240" w:lineRule="auto"/>
+        <w:jc w:val="left"/>
+        <w:textAlignment w:val="baseline"/>
+        <w:rPr>
           <w:rFonts w:hint="eastAsia" w:ascii="Times New Roman" w:hAnsi="Times New Roman" w:eastAsia="宋体" w:cs="Times New Roman"/>
           <w:snapToGrid w:val="0"/>
           <w:color w:val="000000"/>
@@ -1091,62 +1422,28 @@
           <w:lang w:val="en-US" w:eastAsia="zh-CN" w:bidi="ar"/>
         </w:rPr>
       </w:pPr>
-    </w:p>
-    <w:p>
-      <w:pPr>
-        <w:keepNext w:val="0"/>
-        <w:keepLines w:val="0"/>
-        <w:pageBreakBefore w:val="0"/>
-        <w:widowControl/>
-        <w:numPr>
-          <w:ilvl w:val="0"/>
-          <w:numId w:val="1"/>
-        </w:numPr>
-        <w:suppressLineNumbers w:val="0"/>
-        <w:kinsoku w:val="0"/>
-        <w:wordWrap/>
-        <w:overflowPunct/>
-        <w:topLinePunct w:val="0"/>
-        <w:autoSpaceDE w:val="0"/>
-        <w:autoSpaceDN w:val="0"/>
-        <w:bidi w:val="0"/>
-        <w:adjustRightInd w:val="0"/>
-        <w:snapToGrid w:val="0"/>
-        <w:ind w:left="0" w:leftChars="0" w:firstLine="0" w:firstLineChars="0"/>
-        <w:jc w:val="left"/>
-        <w:textAlignment w:val="baseline"/>
-        <w:rPr>
-          <w:rFonts w:hint="default" w:ascii="Times New Roman" w:hAnsi="Times New Roman" w:eastAsia="宋体" w:cs="Times New Roman"/>
-          <w:snapToGrid w:val="0"/>
-          <w:color w:val="000000"/>
-          <w:spacing w:val="-6"/>
-          <w:kern w:val="0"/>
-          <w:sz w:val="24"/>
-          <w:szCs w:val="24"/>
-          <w:lang w:val="en-US" w:eastAsia="zh-CN" w:bidi="ar"/>
-        </w:rPr>
-      </w:pPr>
-      <w:r>
-        <w:rPr>
-          <w:rFonts w:hint="default" w:ascii="Times New Roman" w:hAnsi="Times New Roman" w:eastAsia="宋体" w:cs="Times New Roman"/>
-          <w:snapToGrid w:val="0"/>
-          <w:color w:val="000000"/>
-          <w:spacing w:val="-6"/>
-          <w:kern w:val="0"/>
-          <w:sz w:val="24"/>
-          <w:szCs w:val="24"/>
-          <w:lang w:val="en-US" w:eastAsia="zh-CN" w:bidi="ar"/>
-        </w:rPr>
-        <w:t xml:space="preserve">What behavior does a flower have? </w:t>
-      </w:r>
-    </w:p>
-    <w:p>
-      <w:pPr>
-        <w:keepNext w:val="0"/>
-        <w:keepLines w:val="0"/>
-        <w:pageBreakBefore w:val="0"/>
-        <w:widowControl/>
-        <w:numPr>
+      <w:r>
+        <w:rPr>
+          <w:rFonts w:hint="eastAsia" w:ascii="Times New Roman" w:hAnsi="Times New Roman" w:eastAsia="宋体" w:cs="Times New Roman"/>
+          <w:snapToGrid w:val="0"/>
+          <w:color w:val="000000"/>
+          <w:spacing w:val="-6"/>
+          <w:kern w:val="0"/>
+          <w:sz w:val="24"/>
+          <w:szCs w:val="24"/>
+          <w:lang w:val="en-US" w:eastAsia="zh-CN" w:bidi="ar"/>
+        </w:rPr>
+        <w:t>不可以，同一时刻一个位置只能有一个 actor。</w:t>
+      </w:r>
+    </w:p>
+    <w:p>
+      <w:pPr>
+        <w:keepNext w:val="0"/>
+        <w:keepLines w:val="0"/>
+        <w:pageBreakBefore w:val="0"/>
+        <w:widowControl/>
+        <w:numPr>
+          <w:ilvl w:val="0"/>
           <w:numId w:val="0"/>
         </w:numPr>
         <w:suppressLineNumbers w:val="0"/>
@@ -1173,7 +1470,30 @@
           <w:lang w:val="en-US" w:eastAsia="zh-CN" w:bidi="ar"/>
         </w:rPr>
       </w:pPr>
-      <w:r>
+    </w:p>
+    <w:p>
+      <w:pPr>
+        <w:keepNext w:val="0"/>
+        <w:keepLines w:val="0"/>
+        <w:pageBreakBefore w:val="0"/>
+        <w:widowControl/>
+        <w:numPr>
+          <w:ilvl w:val="0"/>
+          <w:numId w:val="0"/>
+        </w:numPr>
+        <w:suppressLineNumbers w:val="0"/>
+        <w:kinsoku w:val="0"/>
+        <w:wordWrap/>
+        <w:overflowPunct/>
+        <w:topLinePunct w:val="0"/>
+        <w:autoSpaceDE w:val="0"/>
+        <w:autoSpaceDN w:val="0"/>
+        <w:bidi w:val="0"/>
+        <w:adjustRightInd w:val="0"/>
+        <w:snapToGrid w:val="0"/>
+        <w:spacing w:line="240" w:lineRule="auto"/>
+        <w:jc w:val="left"/>
+        <w:textAlignment w:val="baseline"/>
         <w:rPr>
           <w:rFonts w:hint="eastAsia" w:ascii="Times New Roman" w:hAnsi="Times New Roman" w:eastAsia="宋体" w:cs="Times New Roman"/>
           <w:snapToGrid w:val="0"/>
@@ -1184,16 +1504,16 @@
           <w:szCs w:val="24"/>
           <w:lang w:val="en-US" w:eastAsia="zh-CN" w:bidi="ar"/>
         </w:rPr>
-        <w:t>花会逐渐枯萎，颜色逐渐变深直到变成深灰色。</w:t>
-      </w:r>
-    </w:p>
-    <w:p>
-      <w:pPr>
-        <w:keepNext w:val="0"/>
-        <w:keepLines w:val="0"/>
-        <w:pageBreakBefore w:val="0"/>
-        <w:widowControl/>
-        <w:numPr>
+      </w:pPr>
+    </w:p>
+    <w:p>
+      <w:pPr>
+        <w:keepNext w:val="0"/>
+        <w:keepLines w:val="0"/>
+        <w:pageBreakBefore w:val="0"/>
+        <w:widowControl/>
+        <w:numPr>
+          <w:ilvl w:val="0"/>
           <w:numId w:val="0"/>
         </w:numPr>
         <w:suppressLineNumbers w:val="0"/>
@@ -1210,72 +1530,25 @@
         <w:jc w:val="left"/>
         <w:textAlignment w:val="baseline"/>
         <w:rPr>
-          <w:rFonts w:hint="default" w:ascii="Times New Roman" w:hAnsi="Times New Roman" w:eastAsia="宋体" w:cs="Times New Roman"/>
-          <w:snapToGrid w:val="0"/>
-          <w:color w:val="000000"/>
-          <w:spacing w:val="-6"/>
-          <w:kern w:val="0"/>
-          <w:sz w:val="24"/>
-          <w:szCs w:val="24"/>
-          <w:lang w:val="en-US" w:eastAsia="zh-CN" w:bidi="ar"/>
-        </w:rPr>
-      </w:pPr>
-    </w:p>
-    <w:p>
-      <w:pPr>
-        <w:keepNext w:val="0"/>
-        <w:keepLines w:val="0"/>
-        <w:pageBreakBefore w:val="0"/>
-        <w:widowControl/>
-        <w:numPr>
-          <w:ilvl w:val="0"/>
-          <w:numId w:val="1"/>
-        </w:numPr>
-        <w:suppressLineNumbers w:val="0"/>
-        <w:kinsoku w:val="0"/>
-        <w:wordWrap/>
-        <w:overflowPunct/>
-        <w:topLinePunct w:val="0"/>
-        <w:autoSpaceDE w:val="0"/>
-        <w:autoSpaceDN w:val="0"/>
-        <w:bidi w:val="0"/>
-        <w:adjustRightInd w:val="0"/>
-        <w:snapToGrid w:val="0"/>
-        <w:ind w:left="0" w:leftChars="0" w:firstLine="0" w:firstLineChars="0"/>
-        <w:jc w:val="left"/>
-        <w:textAlignment w:val="baseline"/>
-        <w:rPr>
-          <w:rFonts w:hint="default" w:ascii="Times New Roman" w:hAnsi="Times New Roman" w:eastAsia="宋体" w:cs="Times New Roman"/>
-          <w:snapToGrid w:val="0"/>
-          <w:color w:val="000000"/>
-          <w:spacing w:val="-6"/>
-          <w:kern w:val="0"/>
-          <w:sz w:val="24"/>
-          <w:szCs w:val="24"/>
-          <w:lang w:val="en-US" w:eastAsia="zh-CN" w:bidi="ar"/>
-        </w:rPr>
-      </w:pPr>
-      <w:r>
-        <w:rPr>
-          <w:rFonts w:hint="default" w:ascii="Times New Roman" w:hAnsi="Times New Roman" w:eastAsia="宋体" w:cs="Times New Roman"/>
-          <w:snapToGrid w:val="0"/>
-          <w:color w:val="000000"/>
-          <w:spacing w:val="-6"/>
-          <w:kern w:val="0"/>
-          <w:sz w:val="24"/>
-          <w:szCs w:val="24"/>
-          <w:lang w:val="en-US" w:eastAsia="zh-CN" w:bidi="ar"/>
-        </w:rPr>
-        <w:t xml:space="preserve">Does a rock move or have any other behavior? </w:t>
-      </w:r>
-    </w:p>
-    <w:p>
-      <w:pPr>
-        <w:keepNext w:val="0"/>
-        <w:keepLines w:val="0"/>
-        <w:pageBreakBefore w:val="0"/>
-        <w:widowControl/>
-        <w:numPr>
+          <w:rFonts w:hint="eastAsia" w:ascii="Times New Roman" w:hAnsi="Times New Roman" w:eastAsia="宋体" w:cs="Times New Roman"/>
+          <w:snapToGrid w:val="0"/>
+          <w:color w:val="000000"/>
+          <w:spacing w:val="-6"/>
+          <w:kern w:val="0"/>
+          <w:sz w:val="24"/>
+          <w:szCs w:val="24"/>
+          <w:lang w:val="en-US" w:eastAsia="zh-CN" w:bidi="ar"/>
+        </w:rPr>
+      </w:pPr>
+    </w:p>
+    <w:p>
+      <w:pPr>
+        <w:keepNext w:val="0"/>
+        <w:keepLines w:val="0"/>
+        <w:pageBreakBefore w:val="0"/>
+        <w:widowControl/>
+        <w:numPr>
+          <w:ilvl w:val="0"/>
           <w:numId w:val="0"/>
         </w:numPr>
         <w:suppressLineNumbers w:val="0"/>
@@ -1302,7 +1575,30 @@
           <w:lang w:val="en-US" w:eastAsia="zh-CN" w:bidi="ar"/>
         </w:rPr>
       </w:pPr>
-      <w:r>
+    </w:p>
+    <w:p>
+      <w:pPr>
+        <w:keepNext w:val="0"/>
+        <w:keepLines w:val="0"/>
+        <w:pageBreakBefore w:val="0"/>
+        <w:widowControl/>
+        <w:numPr>
+          <w:ilvl w:val="0"/>
+          <w:numId w:val="0"/>
+        </w:numPr>
+        <w:suppressLineNumbers w:val="0"/>
+        <w:kinsoku w:val="0"/>
+        <w:wordWrap/>
+        <w:overflowPunct/>
+        <w:topLinePunct w:val="0"/>
+        <w:autoSpaceDE w:val="0"/>
+        <w:autoSpaceDN w:val="0"/>
+        <w:bidi w:val="0"/>
+        <w:adjustRightInd w:val="0"/>
+        <w:snapToGrid w:val="0"/>
+        <w:spacing w:line="240" w:lineRule="auto"/>
+        <w:jc w:val="left"/>
+        <w:textAlignment w:val="baseline"/>
         <w:rPr>
           <w:rFonts w:hint="eastAsia" w:ascii="Times New Roman" w:hAnsi="Times New Roman" w:eastAsia="宋体" w:cs="Times New Roman"/>
           <w:snapToGrid w:val="0"/>
@@ -1313,16 +1609,16 @@
           <w:szCs w:val="24"/>
           <w:lang w:val="en-US" w:eastAsia="zh-CN" w:bidi="ar"/>
         </w:rPr>
-        <w:t>Rock不会移动，按下step或run按钮时rock没有任何行为。</w:t>
-      </w:r>
-    </w:p>
-    <w:p>
-      <w:pPr>
-        <w:keepNext w:val="0"/>
-        <w:keepLines w:val="0"/>
-        <w:pageBreakBefore w:val="0"/>
-        <w:widowControl/>
-        <w:numPr>
+      </w:pPr>
+    </w:p>
+    <w:p>
+      <w:pPr>
+        <w:keepNext w:val="0"/>
+        <w:keepLines w:val="0"/>
+        <w:pageBreakBefore w:val="0"/>
+        <w:widowControl/>
+        <w:numPr>
+          <w:ilvl w:val="0"/>
           <w:numId w:val="0"/>
         </w:numPr>
         <w:suppressLineNumbers w:val="0"/>
@@ -1339,72 +1635,25 @@
         <w:jc w:val="left"/>
         <w:textAlignment w:val="baseline"/>
         <w:rPr>
-          <w:rFonts w:hint="default" w:ascii="Times New Roman" w:hAnsi="Times New Roman" w:eastAsia="宋体" w:cs="Times New Roman"/>
-          <w:snapToGrid w:val="0"/>
-          <w:color w:val="000000"/>
-          <w:spacing w:val="-6"/>
-          <w:kern w:val="0"/>
-          <w:sz w:val="24"/>
-          <w:szCs w:val="24"/>
-          <w:lang w:val="en-US" w:eastAsia="zh-CN" w:bidi="ar"/>
-        </w:rPr>
-      </w:pPr>
-    </w:p>
-    <w:p>
-      <w:pPr>
-        <w:keepNext w:val="0"/>
-        <w:keepLines w:val="0"/>
-        <w:pageBreakBefore w:val="0"/>
-        <w:widowControl/>
-        <w:numPr>
-          <w:ilvl w:val="0"/>
-          <w:numId w:val="1"/>
-        </w:numPr>
-        <w:suppressLineNumbers w:val="0"/>
-        <w:kinsoku w:val="0"/>
-        <w:wordWrap/>
-        <w:overflowPunct/>
-        <w:topLinePunct w:val="0"/>
-        <w:autoSpaceDE w:val="0"/>
-        <w:autoSpaceDN w:val="0"/>
-        <w:bidi w:val="0"/>
-        <w:adjustRightInd w:val="0"/>
-        <w:snapToGrid w:val="0"/>
-        <w:ind w:left="0" w:leftChars="0" w:firstLine="0" w:firstLineChars="0"/>
-        <w:jc w:val="left"/>
-        <w:textAlignment w:val="baseline"/>
-        <w:rPr>
-          <w:rFonts w:hint="default" w:ascii="Times New Roman" w:hAnsi="Times New Roman" w:eastAsia="宋体" w:cs="Times New Roman"/>
-          <w:snapToGrid w:val="0"/>
-          <w:color w:val="000000"/>
-          <w:spacing w:val="-6"/>
-          <w:kern w:val="0"/>
-          <w:sz w:val="24"/>
-          <w:szCs w:val="24"/>
-          <w:lang w:val="en-US" w:eastAsia="zh-CN" w:bidi="ar"/>
-        </w:rPr>
-      </w:pPr>
-      <w:r>
-        <w:rPr>
-          <w:rFonts w:hint="default" w:ascii="Times New Roman" w:hAnsi="Times New Roman" w:eastAsia="宋体" w:cs="Times New Roman"/>
-          <w:snapToGrid w:val="0"/>
-          <w:color w:val="000000"/>
-          <w:spacing w:val="-6"/>
-          <w:kern w:val="0"/>
-          <w:sz w:val="24"/>
-          <w:szCs w:val="24"/>
-          <w:lang w:val="en-US" w:eastAsia="zh-CN" w:bidi="ar"/>
-        </w:rPr>
-        <w:t xml:space="preserve">Can more than one actor (bug, flower, rock) be in the same location in the grid at the same time? </w:t>
-      </w:r>
-    </w:p>
-    <w:p>
-      <w:pPr>
-        <w:keepNext w:val="0"/>
-        <w:keepLines w:val="0"/>
-        <w:pageBreakBefore w:val="0"/>
-        <w:widowControl/>
-        <w:numPr>
+          <w:rFonts w:hint="eastAsia" w:ascii="Times New Roman" w:hAnsi="Times New Roman" w:eastAsia="宋体" w:cs="Times New Roman"/>
+          <w:snapToGrid w:val="0"/>
+          <w:color w:val="000000"/>
+          <w:spacing w:val="-6"/>
+          <w:kern w:val="0"/>
+          <w:sz w:val="24"/>
+          <w:szCs w:val="24"/>
+          <w:lang w:val="en-US" w:eastAsia="zh-CN" w:bidi="ar"/>
+        </w:rPr>
+      </w:pPr>
+    </w:p>
+    <w:p>
+      <w:pPr>
+        <w:keepNext w:val="0"/>
+        <w:keepLines w:val="0"/>
+        <w:pageBreakBefore w:val="0"/>
+        <w:widowControl/>
+        <w:numPr>
+          <w:ilvl w:val="0"/>
           <w:numId w:val="0"/>
         </w:numPr>
         <w:suppressLineNumbers w:val="0"/>
@@ -1431,299 +1680,15 @@
           <w:lang w:val="en-US" w:eastAsia="zh-CN" w:bidi="ar"/>
         </w:rPr>
       </w:pPr>
-      <w:r>
-        <w:rPr>
-          <w:rFonts w:hint="eastAsia" w:ascii="Times New Roman" w:hAnsi="Times New Roman" w:eastAsia="宋体" w:cs="Times New Roman"/>
-          <w:snapToGrid w:val="0"/>
-          <w:color w:val="000000"/>
-          <w:spacing w:val="-6"/>
-          <w:kern w:val="0"/>
-          <w:sz w:val="24"/>
-          <w:szCs w:val="24"/>
-          <w:lang w:val="en-US" w:eastAsia="zh-CN" w:bidi="ar"/>
-        </w:rPr>
-        <w:t>不可以，同一时刻一个位置只能有一个actor。</w:t>
-      </w:r>
-    </w:p>
-    <w:p>
-      <w:pPr>
-        <w:keepNext w:val="0"/>
-        <w:keepLines w:val="0"/>
-        <w:pageBreakBefore w:val="0"/>
-        <w:widowControl/>
-        <w:numPr>
-          <w:numId w:val="0"/>
-        </w:numPr>
-        <w:suppressLineNumbers w:val="0"/>
-        <w:kinsoku w:val="0"/>
-        <w:wordWrap/>
-        <w:overflowPunct/>
-        <w:topLinePunct w:val="0"/>
-        <w:autoSpaceDE w:val="0"/>
-        <w:autoSpaceDN w:val="0"/>
-        <w:bidi w:val="0"/>
-        <w:adjustRightInd w:val="0"/>
-        <w:snapToGrid w:val="0"/>
-        <w:spacing w:line="240" w:lineRule="auto"/>
-        <w:jc w:val="left"/>
-        <w:textAlignment w:val="baseline"/>
-        <w:rPr>
-          <w:rFonts w:hint="eastAsia" w:ascii="Times New Roman" w:hAnsi="Times New Roman" w:eastAsia="宋体" w:cs="Times New Roman"/>
-          <w:snapToGrid w:val="0"/>
-          <w:color w:val="000000"/>
-          <w:spacing w:val="-6"/>
-          <w:kern w:val="0"/>
-          <w:sz w:val="24"/>
-          <w:szCs w:val="24"/>
-          <w:lang w:val="en-US" w:eastAsia="zh-CN" w:bidi="ar"/>
-        </w:rPr>
-      </w:pPr>
-    </w:p>
-    <w:p>
-      <w:pPr>
-        <w:keepNext w:val="0"/>
-        <w:keepLines w:val="0"/>
-        <w:pageBreakBefore w:val="0"/>
-        <w:widowControl/>
-        <w:numPr>
-          <w:numId w:val="0"/>
-        </w:numPr>
-        <w:suppressLineNumbers w:val="0"/>
-        <w:kinsoku w:val="0"/>
-        <w:wordWrap/>
-        <w:overflowPunct/>
-        <w:topLinePunct w:val="0"/>
-        <w:autoSpaceDE w:val="0"/>
-        <w:autoSpaceDN w:val="0"/>
-        <w:bidi w:val="0"/>
-        <w:adjustRightInd w:val="0"/>
-        <w:snapToGrid w:val="0"/>
-        <w:spacing w:line="240" w:lineRule="auto"/>
-        <w:jc w:val="left"/>
-        <w:textAlignment w:val="baseline"/>
-        <w:rPr>
-          <w:rFonts w:hint="eastAsia" w:ascii="Times New Roman" w:hAnsi="Times New Roman" w:eastAsia="宋体" w:cs="Times New Roman"/>
-          <w:snapToGrid w:val="0"/>
-          <w:color w:val="000000"/>
-          <w:spacing w:val="-6"/>
-          <w:kern w:val="0"/>
-          <w:sz w:val="24"/>
-          <w:szCs w:val="24"/>
-          <w:lang w:val="en-US" w:eastAsia="zh-CN" w:bidi="ar"/>
-        </w:rPr>
-      </w:pPr>
-    </w:p>
-    <w:p>
-      <w:pPr>
-        <w:keepNext w:val="0"/>
-        <w:keepLines w:val="0"/>
-        <w:pageBreakBefore w:val="0"/>
-        <w:widowControl/>
-        <w:numPr>
-          <w:numId w:val="0"/>
-        </w:numPr>
-        <w:suppressLineNumbers w:val="0"/>
-        <w:kinsoku w:val="0"/>
-        <w:wordWrap/>
-        <w:overflowPunct/>
-        <w:topLinePunct w:val="0"/>
-        <w:autoSpaceDE w:val="0"/>
-        <w:autoSpaceDN w:val="0"/>
-        <w:bidi w:val="0"/>
-        <w:adjustRightInd w:val="0"/>
-        <w:snapToGrid w:val="0"/>
-        <w:spacing w:line="240" w:lineRule="auto"/>
-        <w:jc w:val="left"/>
-        <w:textAlignment w:val="baseline"/>
-        <w:rPr>
-          <w:rFonts w:hint="eastAsia" w:ascii="Times New Roman" w:hAnsi="Times New Roman" w:eastAsia="宋体" w:cs="Times New Roman"/>
-          <w:snapToGrid w:val="0"/>
-          <w:color w:val="000000"/>
-          <w:spacing w:val="-6"/>
-          <w:kern w:val="0"/>
-          <w:sz w:val="24"/>
-          <w:szCs w:val="24"/>
-          <w:lang w:val="en-US" w:eastAsia="zh-CN" w:bidi="ar"/>
-        </w:rPr>
-      </w:pPr>
-    </w:p>
-    <w:p>
-      <w:pPr>
-        <w:keepNext w:val="0"/>
-        <w:keepLines w:val="0"/>
-        <w:pageBreakBefore w:val="0"/>
-        <w:widowControl/>
-        <w:numPr>
-          <w:numId w:val="0"/>
-        </w:numPr>
-        <w:suppressLineNumbers w:val="0"/>
-        <w:kinsoku w:val="0"/>
-        <w:wordWrap/>
-        <w:overflowPunct/>
-        <w:topLinePunct w:val="0"/>
-        <w:autoSpaceDE w:val="0"/>
-        <w:autoSpaceDN w:val="0"/>
-        <w:bidi w:val="0"/>
-        <w:adjustRightInd w:val="0"/>
-        <w:snapToGrid w:val="0"/>
-        <w:spacing w:line="240" w:lineRule="auto"/>
-        <w:jc w:val="left"/>
-        <w:textAlignment w:val="baseline"/>
-        <w:rPr>
-          <w:rFonts w:hint="eastAsia" w:ascii="Times New Roman" w:hAnsi="Times New Roman" w:eastAsia="宋体" w:cs="Times New Roman"/>
-          <w:snapToGrid w:val="0"/>
-          <w:color w:val="000000"/>
-          <w:spacing w:val="-6"/>
-          <w:kern w:val="0"/>
-          <w:sz w:val="24"/>
-          <w:szCs w:val="24"/>
-          <w:lang w:val="en-US" w:eastAsia="zh-CN" w:bidi="ar"/>
-        </w:rPr>
-      </w:pPr>
-    </w:p>
-    <w:p>
-      <w:pPr>
-        <w:keepNext w:val="0"/>
-        <w:keepLines w:val="0"/>
-        <w:pageBreakBefore w:val="0"/>
-        <w:widowControl/>
-        <w:numPr>
-          <w:numId w:val="0"/>
-        </w:numPr>
-        <w:suppressLineNumbers w:val="0"/>
-        <w:kinsoku w:val="0"/>
-        <w:wordWrap/>
-        <w:overflowPunct/>
-        <w:topLinePunct w:val="0"/>
-        <w:autoSpaceDE w:val="0"/>
-        <w:autoSpaceDN w:val="0"/>
-        <w:bidi w:val="0"/>
-        <w:adjustRightInd w:val="0"/>
-        <w:snapToGrid w:val="0"/>
-        <w:spacing w:line="240" w:lineRule="auto"/>
-        <w:jc w:val="left"/>
-        <w:textAlignment w:val="baseline"/>
-        <w:rPr>
-          <w:rFonts w:hint="eastAsia" w:ascii="Times New Roman" w:hAnsi="Times New Roman" w:eastAsia="宋体" w:cs="Times New Roman"/>
-          <w:snapToGrid w:val="0"/>
-          <w:color w:val="000000"/>
-          <w:spacing w:val="-6"/>
-          <w:kern w:val="0"/>
-          <w:sz w:val="24"/>
-          <w:szCs w:val="24"/>
-          <w:lang w:val="en-US" w:eastAsia="zh-CN" w:bidi="ar"/>
-        </w:rPr>
-      </w:pPr>
-    </w:p>
-    <w:p>
-      <w:pPr>
-        <w:keepNext w:val="0"/>
-        <w:keepLines w:val="0"/>
-        <w:pageBreakBefore w:val="0"/>
-        <w:widowControl/>
-        <w:numPr>
-          <w:numId w:val="0"/>
-        </w:numPr>
-        <w:suppressLineNumbers w:val="0"/>
-        <w:kinsoku w:val="0"/>
-        <w:wordWrap/>
-        <w:overflowPunct/>
-        <w:topLinePunct w:val="0"/>
-        <w:autoSpaceDE w:val="0"/>
-        <w:autoSpaceDN w:val="0"/>
-        <w:bidi w:val="0"/>
-        <w:adjustRightInd w:val="0"/>
-        <w:snapToGrid w:val="0"/>
-        <w:spacing w:line="240" w:lineRule="auto"/>
-        <w:jc w:val="left"/>
-        <w:textAlignment w:val="baseline"/>
-        <w:rPr>
-          <w:rFonts w:hint="eastAsia" w:ascii="Times New Roman" w:hAnsi="Times New Roman" w:eastAsia="宋体" w:cs="Times New Roman"/>
-          <w:snapToGrid w:val="0"/>
-          <w:color w:val="000000"/>
-          <w:spacing w:val="-6"/>
-          <w:kern w:val="0"/>
-          <w:sz w:val="24"/>
-          <w:szCs w:val="24"/>
-          <w:lang w:val="en-US" w:eastAsia="zh-CN" w:bidi="ar"/>
-        </w:rPr>
-      </w:pPr>
-    </w:p>
-    <w:p>
-      <w:pPr>
-        <w:keepNext w:val="0"/>
-        <w:keepLines w:val="0"/>
-        <w:pageBreakBefore w:val="0"/>
-        <w:widowControl/>
-        <w:numPr>
-          <w:numId w:val="0"/>
-        </w:numPr>
-        <w:suppressLineNumbers w:val="0"/>
-        <w:kinsoku w:val="0"/>
-        <w:wordWrap/>
-        <w:overflowPunct/>
-        <w:topLinePunct w:val="0"/>
-        <w:autoSpaceDE w:val="0"/>
-        <w:autoSpaceDN w:val="0"/>
-        <w:bidi w:val="0"/>
-        <w:adjustRightInd w:val="0"/>
-        <w:snapToGrid w:val="0"/>
-        <w:spacing w:line="240" w:lineRule="auto"/>
-        <w:jc w:val="left"/>
-        <w:textAlignment w:val="baseline"/>
-        <w:rPr>
-          <w:rFonts w:hint="eastAsia" w:ascii="Times New Roman" w:hAnsi="Times New Roman" w:eastAsia="宋体" w:cs="Times New Roman"/>
-          <w:snapToGrid w:val="0"/>
-          <w:color w:val="000000"/>
-          <w:spacing w:val="-6"/>
-          <w:kern w:val="0"/>
-          <w:sz w:val="24"/>
-          <w:szCs w:val="24"/>
-          <w:lang w:val="en-US" w:eastAsia="zh-CN" w:bidi="ar"/>
-        </w:rPr>
-      </w:pPr>
-    </w:p>
-    <w:p>
-      <w:pPr>
-        <w:keepNext w:val="0"/>
-        <w:keepLines w:val="0"/>
-        <w:pageBreakBefore w:val="0"/>
-        <w:widowControl/>
-        <w:numPr>
-          <w:numId w:val="0"/>
-        </w:numPr>
-        <w:suppressLineNumbers w:val="0"/>
-        <w:kinsoku w:val="0"/>
-        <w:wordWrap/>
-        <w:overflowPunct/>
-        <w:topLinePunct w:val="0"/>
-        <w:autoSpaceDE w:val="0"/>
-        <w:autoSpaceDN w:val="0"/>
-        <w:bidi w:val="0"/>
-        <w:adjustRightInd w:val="0"/>
-        <w:snapToGrid w:val="0"/>
-        <w:spacing w:line="240" w:lineRule="auto"/>
-        <w:jc w:val="left"/>
-        <w:textAlignment w:val="baseline"/>
-        <w:rPr>
-          <w:rFonts w:hint="eastAsia" w:ascii="Times New Roman" w:hAnsi="Times New Roman" w:eastAsia="宋体" w:cs="Times New Roman"/>
-          <w:snapToGrid w:val="0"/>
-          <w:color w:val="000000"/>
-          <w:spacing w:val="-6"/>
-          <w:kern w:val="0"/>
-          <w:sz w:val="24"/>
-          <w:szCs w:val="24"/>
-          <w:lang w:val="en-US" w:eastAsia="zh-CN" w:bidi="ar"/>
-        </w:rPr>
-      </w:pPr>
-    </w:p>
-    <w:p>
-      <w:pPr>
-        <w:keepNext w:val="0"/>
-        <w:keepLines w:val="0"/>
-        <w:pageBreakBefore w:val="0"/>
-        <w:widowControl/>
-        <w:numPr>
+    </w:p>
+    <w:p>
+      <w:pPr>
+        <w:keepNext w:val="0"/>
+        <w:keepLines w:val="0"/>
+        <w:pageBreakBefore w:val="0"/>
+        <w:widowControl/>
+        <w:numPr>
+          <w:ilvl w:val="0"/>
           <w:numId w:val="0"/>
         </w:numPr>
         <w:suppressLineNumbers w:val="0"/>
@@ -1891,7 +1856,9 @@
         </w:tblBorders>
         <w:tblLayout w:type="autofit"/>
         <w:tblCellMar>
+          <w:top w:w="0" w:type="dxa"/>
           <w:left w:w="108" w:type="dxa"/>
+          <w:bottom w:w="0" w:type="dxa"/>
           <w:right w:w="108" w:type="dxa"/>
         </w:tblCellMar>
       </w:tblPr>
@@ -1910,7 +1877,9 @@
             <w:insideV w:val="single" w:color="auto" w:sz="4" w:space="0"/>
           </w:tblBorders>
           <w:tblCellMar>
+            <w:top w:w="0" w:type="dxa"/>
             <w:left w:w="108" w:type="dxa"/>
+            <w:bottom w:w="0" w:type="dxa"/>
             <w:right w:w="108" w:type="dxa"/>
           </w:tblCellMar>
         </w:tblPrEx>
@@ -2012,7 +1981,9 @@
             <w:insideV w:val="single" w:color="auto" w:sz="4" w:space="0"/>
           </w:tblBorders>
           <w:tblCellMar>
+            <w:top w:w="0" w:type="dxa"/>
             <w:left w:w="108" w:type="dxa"/>
+            <w:bottom w:w="0" w:type="dxa"/>
             <w:right w:w="108" w:type="dxa"/>
           </w:tblCellMar>
         </w:tblPrEx>
@@ -2030,6 +2001,7 @@
               <w:keepLines w:val="0"/>
               <w:widowControl/>
               <w:numPr>
+                <w:ilvl w:val="0"/>
                 <w:numId w:val="0"/>
               </w:numPr>
               <w:suppressLineNumbers w:val="0"/>
@@ -2080,6 +2052,7 @@
               <w:keepLines w:val="0"/>
               <w:widowControl/>
               <w:numPr>
+                <w:ilvl w:val="0"/>
                 <w:numId w:val="0"/>
               </w:numPr>
               <w:suppressLineNumbers w:val="0"/>
@@ -2131,7 +2104,9 @@
             <w:insideV w:val="single" w:color="auto" w:sz="4" w:space="0"/>
           </w:tblBorders>
           <w:tblCellMar>
+            <w:top w:w="0" w:type="dxa"/>
             <w:left w:w="108" w:type="dxa"/>
+            <w:bottom w:w="0" w:type="dxa"/>
             <w:right w:w="108" w:type="dxa"/>
           </w:tblCellMar>
         </w:tblPrEx>
@@ -2150,6 +2125,7 @@
               <w:keepLines w:val="0"/>
               <w:widowControl/>
               <w:numPr>
+                <w:ilvl w:val="0"/>
                 <w:numId w:val="0"/>
               </w:numPr>
               <w:suppressLineNumbers w:val="0"/>
@@ -2200,6 +2176,7 @@
               <w:keepLines w:val="0"/>
               <w:widowControl/>
               <w:numPr>
+                <w:ilvl w:val="0"/>
                 <w:numId w:val="0"/>
               </w:numPr>
               <w:suppressLineNumbers w:val="0"/>
@@ -2251,7 +2228,9 @@
             <w:insideV w:val="single" w:color="auto" w:sz="4" w:space="0"/>
           </w:tblBorders>
           <w:tblCellMar>
+            <w:top w:w="0" w:type="dxa"/>
             <w:left w:w="108" w:type="dxa"/>
+            <w:bottom w:w="0" w:type="dxa"/>
             <w:right w:w="108" w:type="dxa"/>
           </w:tblCellMar>
         </w:tblPrEx>
@@ -2269,6 +2248,7 @@
               <w:keepLines w:val="0"/>
               <w:widowControl/>
               <w:numPr>
+                <w:ilvl w:val="0"/>
                 <w:numId w:val="0"/>
               </w:numPr>
               <w:suppressLineNumbers w:val="0"/>
@@ -2319,6 +2299,7 @@
               <w:keepLines w:val="0"/>
               <w:widowControl/>
               <w:numPr>
+                <w:ilvl w:val="0"/>
                 <w:numId w:val="0"/>
               </w:numPr>
               <w:suppressLineNumbers w:val="0"/>
@@ -2370,7 +2351,9 @@
             <w:insideV w:val="single" w:color="auto" w:sz="4" w:space="0"/>
           </w:tblBorders>
           <w:tblCellMar>
+            <w:top w:w="0" w:type="dxa"/>
             <w:left w:w="108" w:type="dxa"/>
+            <w:bottom w:w="0" w:type="dxa"/>
             <w:right w:w="108" w:type="dxa"/>
           </w:tblCellMar>
         </w:tblPrEx>
@@ -2388,6 +2371,7 @@
               <w:keepLines w:val="0"/>
               <w:widowControl/>
               <w:numPr>
+                <w:ilvl w:val="0"/>
                 <w:numId w:val="0"/>
               </w:numPr>
               <w:suppressLineNumbers w:val="0"/>
@@ -2438,6 +2422,7 @@
               <w:keepLines w:val="0"/>
               <w:widowControl/>
               <w:numPr>
+                <w:ilvl w:val="0"/>
                 <w:numId w:val="0"/>
               </w:numPr>
               <w:suppressLineNumbers w:val="0"/>
@@ -2489,7 +2474,9 @@
             <w:insideV w:val="single" w:color="auto" w:sz="4" w:space="0"/>
           </w:tblBorders>
           <w:tblCellMar>
+            <w:top w:w="0" w:type="dxa"/>
             <w:left w:w="108" w:type="dxa"/>
+            <w:bottom w:w="0" w:type="dxa"/>
             <w:right w:w="108" w:type="dxa"/>
           </w:tblCellMar>
         </w:tblPrEx>
@@ -2507,6 +2494,7 @@
               <w:keepLines w:val="0"/>
               <w:widowControl/>
               <w:numPr>
+                <w:ilvl w:val="0"/>
                 <w:numId w:val="0"/>
               </w:numPr>
               <w:suppressLineNumbers w:val="0"/>
@@ -2557,6 +2545,7 @@
               <w:keepLines w:val="0"/>
               <w:widowControl/>
               <w:numPr>
+                <w:ilvl w:val="0"/>
                 <w:numId w:val="0"/>
               </w:numPr>
               <w:suppressLineNumbers w:val="0"/>
@@ -2608,7 +2597,9 @@
             <w:insideV w:val="single" w:color="auto" w:sz="4" w:space="0"/>
           </w:tblBorders>
           <w:tblCellMar>
+            <w:top w:w="0" w:type="dxa"/>
             <w:left w:w="108" w:type="dxa"/>
+            <w:bottom w:w="0" w:type="dxa"/>
             <w:right w:w="108" w:type="dxa"/>
           </w:tblCellMar>
         </w:tblPrEx>
@@ -2626,6 +2617,7 @@
               <w:keepLines w:val="0"/>
               <w:widowControl/>
               <w:numPr>
+                <w:ilvl w:val="0"/>
                 <w:numId w:val="0"/>
               </w:numPr>
               <w:suppressLineNumbers w:val="0"/>
@@ -2676,6 +2668,7 @@
               <w:keepLines w:val="0"/>
               <w:widowControl/>
               <w:numPr>
+                <w:ilvl w:val="0"/>
                 <w:numId w:val="0"/>
               </w:numPr>
               <w:suppressLineNumbers w:val="0"/>
@@ -2727,7 +2720,9 @@
             <w:insideV w:val="single" w:color="auto" w:sz="4" w:space="0"/>
           </w:tblBorders>
           <w:tblCellMar>
+            <w:top w:w="0" w:type="dxa"/>
             <w:left w:w="108" w:type="dxa"/>
+            <w:bottom w:w="0" w:type="dxa"/>
             <w:right w:w="108" w:type="dxa"/>
           </w:tblCellMar>
         </w:tblPrEx>
@@ -2745,6 +2740,7 @@
               <w:keepLines w:val="0"/>
               <w:widowControl/>
               <w:numPr>
+                <w:ilvl w:val="0"/>
                 <w:numId w:val="0"/>
               </w:numPr>
               <w:suppressLineNumbers w:val="0"/>
@@ -2795,6 +2791,7 @@
               <w:keepLines w:val="0"/>
               <w:widowControl/>
               <w:numPr>
+                <w:ilvl w:val="0"/>
                 <w:numId w:val="0"/>
               </w:numPr>
               <w:suppressLineNumbers w:val="0"/>
@@ -2846,7 +2843,9 @@
             <w:insideV w:val="single" w:color="auto" w:sz="4" w:space="0"/>
           </w:tblBorders>
           <w:tblCellMar>
+            <w:top w:w="0" w:type="dxa"/>
             <w:left w:w="108" w:type="dxa"/>
+            <w:bottom w:w="0" w:type="dxa"/>
             <w:right w:w="108" w:type="dxa"/>
           </w:tblCellMar>
         </w:tblPrEx>
@@ -2864,6 +2863,7 @@
               <w:keepLines w:val="0"/>
               <w:widowControl/>
               <w:numPr>
+                <w:ilvl w:val="0"/>
                 <w:numId w:val="0"/>
               </w:numPr>
               <w:suppressLineNumbers w:val="0"/>
@@ -2914,6 +2914,7 @@
               <w:keepLines w:val="0"/>
               <w:widowControl/>
               <w:numPr>
+                <w:ilvl w:val="0"/>
                 <w:numId w:val="0"/>
               </w:numPr>
               <w:suppressLineNumbers w:val="0"/>
@@ -2965,7 +2966,9 @@
             <w:insideV w:val="single" w:color="auto" w:sz="4" w:space="0"/>
           </w:tblBorders>
           <w:tblCellMar>
+            <w:top w:w="0" w:type="dxa"/>
             <w:left w:w="108" w:type="dxa"/>
+            <w:bottom w:w="0" w:type="dxa"/>
             <w:right w:w="108" w:type="dxa"/>
           </w:tblCellMar>
         </w:tblPrEx>
@@ -2983,6 +2986,7 @@
               <w:keepLines w:val="0"/>
               <w:widowControl/>
               <w:numPr>
+                <w:ilvl w:val="0"/>
                 <w:numId w:val="0"/>
               </w:numPr>
               <w:suppressLineNumbers w:val="0"/>
@@ -3033,6 +3037,7 @@
               <w:keepLines w:val="0"/>
               <w:widowControl/>
               <w:numPr>
+                <w:ilvl w:val="0"/>
                 <w:numId w:val="0"/>
               </w:numPr>
               <w:suppressLineNumbers w:val="0"/>
@@ -3080,6 +3085,7 @@
         <w:keepLines w:val="0"/>
         <w:widowControl/>
         <w:numPr>
+          <w:ilvl w:val="0"/>
           <w:numId w:val="0"/>
         </w:numPr>
         <w:suppressLineNumbers w:val="0"/>
@@ -3172,6 +3178,7 @@
         <w:keepLines w:val="0"/>
         <w:widowControl/>
         <w:numPr>
+          <w:ilvl w:val="0"/>
           <w:numId w:val="0"/>
         </w:numPr>
         <w:suppressLineNumbers w:val="0"/>
@@ -3205,15 +3212,16 @@
           <w:szCs w:val="24"/>
           <w:lang w:val="en-US" w:eastAsia="zh-CN" w:bidi="ar"/>
         </w:rPr>
-        <w:t>使用moveto可以将bug移动到网格上的任意有效位置，任意方向任意距离。</w:t>
-      </w:r>
-    </w:p>
-    <w:p>
-      <w:pPr>
-        <w:keepNext w:val="0"/>
-        <w:keepLines w:val="0"/>
-        <w:widowControl/>
-        <w:numPr>
+        <w:t>使用 moveto 可以将 bug 移动到网格上的任意有效位置，任意方向任意距离。</w:t>
+      </w:r>
+    </w:p>
+    <w:p>
+      <w:pPr>
+        <w:keepNext w:val="0"/>
+        <w:keepLines w:val="0"/>
+        <w:widowControl/>
+        <w:numPr>
+          <w:ilvl w:val="0"/>
           <w:numId w:val="0"/>
         </w:numPr>
         <w:suppressLineNumbers w:val="0"/>
@@ -3247,15 +3255,31 @@
           <w:szCs w:val="24"/>
           <w:lang w:val="en-US" w:eastAsia="zh-CN" w:bidi="ar"/>
         </w:rPr>
-        <w:t>移动失败，报错IllegalArgumentException。</w:t>
-      </w:r>
-    </w:p>
-    <w:p>
-      <w:pPr>
-        <w:keepNext w:val="0"/>
-        <w:keepLines w:val="0"/>
-        <w:widowControl/>
-        <w:numPr>
+        <w:t>移动失败，报错: I</w:t>
+      </w:r>
+      <w:bookmarkStart w:id="0" w:name="_GoBack"/>
+      <w:bookmarkEnd w:id="0"/>
+      <w:r>
+        <w:rPr>
+          <w:rFonts w:hint="eastAsia" w:ascii="Times New Roman" w:hAnsi="Times New Roman" w:eastAsia="宋体" w:cs="Times New Roman"/>
+          <w:snapToGrid w:val="0"/>
+          <w:color w:val="000000"/>
+          <w:spacing w:val="-6"/>
+          <w:kern w:val="0"/>
+          <w:sz w:val="24"/>
+          <w:szCs w:val="24"/>
+          <w:lang w:val="en-US" w:eastAsia="zh-CN" w:bidi="ar"/>
+        </w:rPr>
+        <w:t>llegalArgumentException。</w:t>
+      </w:r>
+    </w:p>
+    <w:p>
+      <w:pPr>
+        <w:keepNext w:val="0"/>
+        <w:keepLines w:val="0"/>
+        <w:widowControl/>
+        <w:numPr>
+          <w:ilvl w:val="0"/>
           <w:numId w:val="0"/>
         </w:numPr>
         <w:suppressLineNumbers w:val="0"/>
@@ -3322,6 +3346,7 @@
         <w:keepLines w:val="0"/>
         <w:widowControl/>
         <w:numPr>
+          <w:ilvl w:val="0"/>
           <w:numId w:val="0"/>
         </w:numPr>
         <w:suppressLineNumbers w:val="0"/>
@@ -3355,7 +3380,7 @@
           <w:szCs w:val="24"/>
           <w:lang w:val="en-US" w:eastAsia="zh-CN" w:bidi="ar"/>
         </w:rPr>
-        <w:t>方法</w:t>
+        <w:t xml:space="preserve">方法 </w:t>
       </w:r>
       <w:r>
         <w:rPr>
@@ -3390,6 +3415,7 @@
         <w:keepLines w:val="0"/>
         <w:widowControl/>
         <w:numPr>
+          <w:ilvl w:val="0"/>
           <w:numId w:val="0"/>
         </w:numPr>
         <w:suppressLineNumbers w:val="0"/>
@@ -3456,6 +3482,7 @@
         <w:keepLines w:val="0"/>
         <w:widowControl/>
         <w:numPr>
+          <w:ilvl w:val="0"/>
           <w:numId w:val="0"/>
         </w:numPr>
         <w:suppressLineNumbers w:val="0"/>
@@ -3489,15 +3516,16 @@
           <w:szCs w:val="24"/>
           <w:lang w:val="en-US" w:eastAsia="zh-CN" w:bidi="ar"/>
         </w:rPr>
-        <w:t>当rock移动到bug之上时，bug会消失。</w:t>
-      </w:r>
-    </w:p>
-    <w:p>
-      <w:pPr>
-        <w:keepNext w:val="0"/>
-        <w:keepLines w:val="0"/>
-        <w:widowControl/>
-        <w:numPr>
+        <w:t>当 rock 移动到bug之上时，bug 会消失。</w:t>
+      </w:r>
+    </w:p>
+    <w:p>
+      <w:pPr>
+        <w:keepNext w:val="0"/>
+        <w:keepLines w:val="0"/>
+        <w:widowControl/>
+        <w:numPr>
+          <w:ilvl w:val="0"/>
           <w:numId w:val="0"/>
         </w:numPr>
         <w:suppressLineNumbers w:val="0"/>
@@ -3529,18 +3557,17 @@
           <w:szCs w:val="24"/>
           <w:lang w:val="en-US" w:eastAsia="zh-CN" w:bidi="ar"/>
         </w:rPr>
-        <w:t>当rock再次移动后，bug不会重新出现。</w:t>
-      </w:r>
-      <w:bookmarkStart w:id="0" w:name="_GoBack"/>
-      <w:bookmarkEnd w:id="0"/>
-    </w:p>
-    <w:p>
-      <w:pPr>
-        <w:keepNext w:val="0"/>
-        <w:keepLines w:val="0"/>
-        <w:pageBreakBefore w:val="0"/>
-        <w:widowControl/>
-        <w:numPr>
+        <w:t>当 rock 再次移动后，bug 不会重新出现。</w:t>
+      </w:r>
+    </w:p>
+    <w:p>
+      <w:pPr>
+        <w:keepNext w:val="0"/>
+        <w:keepLines w:val="0"/>
+        <w:pageBreakBefore w:val="0"/>
+        <w:widowControl/>
+        <w:numPr>
+          <w:ilvl w:val="0"/>
           <w:numId w:val="0"/>
         </w:numPr>
         <w:suppressLineNumbers w:val="0"/>
@@ -3739,7 +3766,7 @@
     <w:lsdException w:qFormat="1" w:unhideWhenUsed="0" w:uiPriority="0" w:semiHidden="0" w:name="Title"/>
     <w:lsdException w:unhideWhenUsed="0" w:uiPriority="0" w:semiHidden="0" w:name="Closing"/>
     <w:lsdException w:unhideWhenUsed="0" w:uiPriority="0" w:semiHidden="0" w:name="Signature"/>
-    <w:lsdException w:unhideWhenUsed="0" w:uiPriority="0" w:name="Default Paragraph Font"/>
+    <w:lsdException w:qFormat="1" w:unhideWhenUsed="0" w:uiPriority="0" w:name="Default Paragraph Font"/>
     <w:lsdException w:unhideWhenUsed="0" w:uiPriority="0" w:semiHidden="0" w:name="Body Text"/>
     <w:lsdException w:unhideWhenUsed="0" w:uiPriority="0" w:semiHidden="0" w:name="Body Text Indent"/>
     <w:lsdException w:unhideWhenUsed="0" w:uiPriority="0" w:semiHidden="0" w:name="List Continue"/>
@@ -3777,7 +3804,7 @@
     <w:lsdException w:unhideWhenUsed="0" w:uiPriority="0" w:semiHidden="0" w:name="HTML Sample"/>
     <w:lsdException w:unhideWhenUsed="0" w:uiPriority="0" w:semiHidden="0" w:name="HTML Typewriter"/>
     <w:lsdException w:unhideWhenUsed="0" w:uiPriority="0" w:semiHidden="0" w:name="HTML Variable"/>
-    <w:lsdException w:unhideWhenUsed="0" w:uiPriority="0" w:name="Normal Table"/>
+    <w:lsdException w:qFormat="1" w:unhideWhenUsed="0" w:uiPriority="0" w:name="Normal Table"/>
     <w:lsdException w:unhideWhenUsed="0" w:uiPriority="0" w:semiHidden="0" w:name="annotation subject"/>
     <w:lsdException w:unhideWhenUsed="0" w:uiPriority="0" w:semiHidden="0" w:name="Table Simple 1"/>
     <w:lsdException w:unhideWhenUsed="0" w:uiPriority="0" w:semiHidden="0" w:name="Table Simple 2"/>
@@ -3822,7 +3849,7 @@
     <w:lsdException w:unhideWhenUsed="0" w:uiPriority="0" w:semiHidden="0" w:name="Table Web 2"/>
     <w:lsdException w:unhideWhenUsed="0" w:uiPriority="0" w:semiHidden="0" w:name="Table Web 3"/>
     <w:lsdException w:unhideWhenUsed="0" w:uiPriority="0" w:semiHidden="0" w:name="Balloon Text"/>
-    <w:lsdException w:unhideWhenUsed="0" w:uiPriority="0" w:semiHidden="0" w:name="Table Grid"/>
+    <w:lsdException w:qFormat="1" w:unhideWhenUsed="0" w:uiPriority="0" w:semiHidden="0" w:name="Table Grid"/>
     <w:lsdException w:unhideWhenUsed="0" w:uiPriority="0" w:semiHidden="0" w:name="Table Theme"/>
     <w:lsdException w:unhideWhenUsed="0" w:uiPriority="60" w:semiHidden="0" w:name="Light Shading"/>
     <w:lsdException w:unhideWhenUsed="0" w:uiPriority="61" w:semiHidden="0" w:name="Light List"/>
@@ -3950,11 +3977,13 @@
   <w:style w:type="character" w:default="1" w:styleId="4">
     <w:name w:val="Default Paragraph Font"/>
     <w:semiHidden/>
+    <w:qFormat/>
     <w:uiPriority w:val="0"/>
   </w:style>
   <w:style w:type="table" w:default="1" w:styleId="2">
     <w:name w:val="Normal Table"/>
     <w:semiHidden/>
+    <w:qFormat/>
     <w:uiPriority w:val="0"/>
     <w:tblPr>
       <w:tblCellMar>
@@ -3968,6 +3997,7 @@
   <w:style w:type="table" w:styleId="3">
     <w:name w:val="Table Grid"/>
     <w:basedOn w:val="2"/>
+    <w:qFormat/>
     <w:uiPriority w:val="0"/>
     <w:pPr>
       <w:widowControl w:val="0"/>
